--- a/fuentes/contenidos/grado09/guion03/MA_09_03_CO_REC180.docx
+++ b/fuentes/contenidos/grado09/guion03/MA_09_03_CO_REC180.docx
@@ -2642,8 +2642,6 @@
         </w:rPr>
         <w:t>.</w:t>
       </w:r>
-      <w:bookmarkStart w:id="0" w:name="_GoBack"/>
-      <w:bookmarkEnd w:id="0"/>
     </w:p>
     <w:p>
       <w:pPr>
@@ -3412,28 +3410,58 @@
           <w:szCs w:val="18"/>
           <w:lang w:val="es-ES_tradnl"/>
         </w:rPr>
-        <w:t xml:space="preserve">y represéntala de la forma </w:t>
-      </w:r>
-      <m:oMath>
-        <m:r>
-          <w:rPr>
-            <w:rFonts w:ascii="Cambria Math" w:hAnsi="Cambria Math" w:cs="Arial"/>
-            <w:sz w:val="18"/>
-            <w:szCs w:val="18"/>
-            <w:lang w:val="es-ES_tradnl"/>
-          </w:rPr>
-          <m:t>a+bi</m:t>
-        </m:r>
-      </m:oMath>
-      <w:r>
-        <w:rPr>
-          <w:rFonts w:ascii="Arial" w:hAnsi="Arial" w:cs="Arial"/>
-          <w:sz w:val="18"/>
-          <w:szCs w:val="18"/>
-          <w:lang w:val="es-ES_tradnl"/>
-        </w:rPr>
-        <w:t>.</w:t>
-      </w:r>
+        <w:t>y represéntala de la forma</w:t>
+      </w:r>
+      <w:r>
+        <w:rPr>
+          <w:rFonts w:ascii="Arial" w:hAnsi="Arial" w:cs="Arial"/>
+          <w:sz w:val="18"/>
+          <w:szCs w:val="18"/>
+          <w:lang w:val="es-ES_tradnl"/>
+        </w:rPr>
+        <w:t xml:space="preserve"> </w:t>
+      </w:r>
+      <w:r>
+        <w:rPr>
+          <w:rFonts w:ascii="Arial" w:hAnsi="Arial" w:cs="Arial"/>
+          <w:i/>
+          <w:sz w:val="18"/>
+          <w:szCs w:val="18"/>
+          <w:lang w:val="es-ES_tradnl"/>
+        </w:rPr>
+        <w:t>a</w:t>
+      </w:r>
+      <w:r>
+        <w:rPr>
+          <w:rFonts w:ascii="Arial" w:hAnsi="Arial" w:cs="Arial"/>
+          <w:sz w:val="18"/>
+          <w:szCs w:val="18"/>
+          <w:lang w:val="es-ES_tradnl"/>
+        </w:rPr>
+        <w:t xml:space="preserve"> +</w:t>
+      </w:r>
+      <w:r>
+        <w:rPr>
+          <w:rFonts w:ascii="Arial" w:hAnsi="Arial" w:cs="Arial"/>
+          <w:i/>
+          <w:sz w:val="18"/>
+          <w:szCs w:val="18"/>
+          <w:lang w:val="es-ES_tradnl"/>
+        </w:rPr>
+        <w:t xml:space="preserve"> </w:t>
+      </w:r>
+      <w:proofErr w:type="spellStart"/>
+      <w:r>
+        <w:rPr>
+          <w:rFonts w:ascii="Arial" w:hAnsi="Arial" w:cs="Arial"/>
+          <w:i/>
+          <w:sz w:val="18"/>
+          <w:szCs w:val="18"/>
+          <w:lang w:val="es-ES_tradnl"/>
+        </w:rPr>
+        <w:t>bi</w:t>
+      </w:r>
+      <w:proofErr w:type="spellEnd"/>
     </w:p>
     <w:p>
       <w:pPr>
@@ -3820,18 +3848,19 @@
           <w:lang w:val="es-ES_tradnl"/>
         </w:rPr>
       </w:pPr>
+      <w:bookmarkStart w:id="0" w:name="_GoBack"/>
       <w:r>
         <w:rPr>
           <w:rFonts w:ascii="Arial" w:hAnsi="Arial" w:cs="Arial"/>
           <w:noProof/>
           <w:sz w:val="18"/>
           <w:szCs w:val="18"/>
-          <w:lang w:val="es-ES" w:eastAsia="es-ES"/>
+          <w:lang w:val="es-CO" w:eastAsia="es-CO"/>
         </w:rPr>
         <w:drawing>
           <wp:inline distT="0" distB="0" distL="0" distR="0">
-            <wp:extent cx="6116320" cy="4062914"/>
-            <wp:effectExtent l="19050" t="0" r="0" b="0"/>
+            <wp:extent cx="3014160" cy="1818005"/>
+            <wp:effectExtent l="0" t="0" r="0" b="0"/>
             <wp:docPr id="5" name="Imagen 1" descr="H:\planeta\guion 3\imagenes 3\MA_S1_03_IMG15_F1.JPG"/>
             <wp:cNvGraphicFramePr>
               <a:graphicFrameLocks xmlns:a="http://schemas.openxmlformats.org/drawingml/2006/main" noChangeAspect="1"/>
@@ -3855,7 +3884,7 @@
                   <pic:spPr bwMode="auto">
                     <a:xfrm>
                       <a:off x="0" y="0"/>
-                      <a:ext cx="6116320" cy="4062914"/>
+                      <a:ext cx="3177636" cy="1916607"/>
                     </a:xfrm>
                     <a:prstGeom prst="rect">
                       <a:avLst/>
@@ -3874,6 +3903,7 @@
           </wp:inline>
         </w:drawing>
       </w:r>
+      <w:bookmarkEnd w:id="0"/>
     </w:p>
     <w:p>
       <w:pPr>
@@ -4440,7 +4470,6 @@
           <w:highlight w:val="yellow"/>
           <w:lang w:val="es-ES_tradnl"/>
         </w:rPr>
-        <w:lastRenderedPageBreak/>
         <w:t>IMAGEN:</w:t>
       </w:r>
     </w:p>
@@ -4626,8 +4655,9 @@
           <w:noProof/>
           <w:sz w:val="18"/>
           <w:szCs w:val="18"/>
-          <w:lang w:val="es-ES" w:eastAsia="es-ES"/>
-        </w:rPr>
+          <w:lang w:val="es-CO" w:eastAsia="es-CO"/>
+        </w:rPr>
+        <w:lastRenderedPageBreak/>
         <w:drawing>
           <wp:inline distT="0" distB="0" distL="0" distR="0">
             <wp:extent cx="6116320" cy="4062914"/>
@@ -5046,6 +5076,284 @@
     </w:p>
     <w:p>
       <w:pPr>
+        <w:rPr>
+          <w:rFonts w:ascii="Arial" w:hAnsi="Arial" w:cs="Arial"/>
+          <w:sz w:val="18"/>
+          <w:szCs w:val="18"/>
+          <w:lang w:val="es-ES_tradnl"/>
+        </w:rPr>
+      </w:pPr>
+    </w:p>
+    <w:p>
+      <w:pPr>
+        <w:pStyle w:val="Prrafodelista"/>
+        <w:numPr>
+          <w:ilvl w:val="0"/>
+          <w:numId w:val="13"/>
+        </w:numPr>
+        <w:rPr>
+          <w:rFonts w:ascii="Arial" w:hAnsi="Arial" w:cs="Arial"/>
+          <w:sz w:val="18"/>
+          <w:szCs w:val="18"/>
+          <w:lang w:val="es-ES_tradnl"/>
+        </w:rPr>
+      </w:pPr>
+      <w:r>
+        <w:rPr>
+          <w:rFonts w:ascii="Arial" w:hAnsi="Arial" w:cs="Arial"/>
+          <w:i/>
+          <w:sz w:val="18"/>
+          <w:szCs w:val="18"/>
+          <w:lang w:val="es-ES_tradnl"/>
+        </w:rPr>
+        <w:t>d</w:t>
+      </w:r>
+      <w:r>
+        <w:rPr>
+          <w:rFonts w:ascii="Arial" w:hAnsi="Arial" w:cs="Arial"/>
+          <w:sz w:val="18"/>
+          <w:szCs w:val="18"/>
+          <w:lang w:val="es-ES_tradnl"/>
+        </w:rPr>
+        <w:t>(</w:t>
+      </w:r>
+      <w:r>
+        <w:rPr>
+          <w:rFonts w:ascii="Arial" w:hAnsi="Arial" w:cs="Arial"/>
+          <w:i/>
+          <w:sz w:val="18"/>
+          <w:szCs w:val="18"/>
+          <w:lang w:val="es-ES_tradnl"/>
+        </w:rPr>
+        <w:t>A</w:t>
+      </w:r>
+      <w:r>
+        <w:rPr>
+          <w:rFonts w:ascii="Arial" w:hAnsi="Arial" w:cs="Arial"/>
+          <w:sz w:val="18"/>
+          <w:szCs w:val="18"/>
+          <w:lang w:val="es-ES_tradnl"/>
+        </w:rPr>
+        <w:t xml:space="preserve">, </w:t>
+      </w:r>
+      <w:r>
+        <w:rPr>
+          <w:rFonts w:ascii="Arial" w:hAnsi="Arial" w:cs="Arial"/>
+          <w:i/>
+          <w:sz w:val="18"/>
+          <w:szCs w:val="18"/>
+          <w:lang w:val="es-ES_tradnl"/>
+        </w:rPr>
+        <w:t>B</w:t>
+      </w:r>
+      <w:r>
+        <w:rPr>
+          <w:rFonts w:ascii="Arial" w:hAnsi="Arial" w:cs="Arial"/>
+          <w:sz w:val="18"/>
+          <w:szCs w:val="18"/>
+          <w:lang w:val="es-ES_tradnl"/>
+        </w:rPr>
+        <w:t>)</w:t>
+      </w:r>
+    </w:p>
+    <w:p>
+      <w:pPr>
+        <w:pStyle w:val="Prrafodelista"/>
+        <w:numPr>
+          <w:ilvl w:val="0"/>
+          <w:numId w:val="13"/>
+        </w:numPr>
+        <w:rPr>
+          <w:rFonts w:ascii="Arial" w:hAnsi="Arial" w:cs="Arial"/>
+          <w:sz w:val="18"/>
+          <w:szCs w:val="18"/>
+          <w:lang w:val="es-ES_tradnl"/>
+        </w:rPr>
+      </w:pPr>
+      <w:r>
+        <w:rPr>
+          <w:rFonts w:ascii="Arial" w:hAnsi="Arial" w:cs="Arial"/>
+          <w:i/>
+          <w:sz w:val="18"/>
+          <w:szCs w:val="18"/>
+          <w:lang w:val="es-ES_tradnl"/>
+        </w:rPr>
+        <w:t>d</w:t>
+      </w:r>
+      <w:r>
+        <w:rPr>
+          <w:rFonts w:ascii="Arial" w:hAnsi="Arial" w:cs="Arial"/>
+          <w:sz w:val="18"/>
+          <w:szCs w:val="18"/>
+          <w:lang w:val="es-ES_tradnl"/>
+        </w:rPr>
+        <w:t>(C, D)</w:t>
+      </w:r>
+    </w:p>
+    <w:p>
+      <w:pPr>
+        <w:pStyle w:val="Prrafodelista"/>
+        <w:numPr>
+          <w:ilvl w:val="0"/>
+          <w:numId w:val="13"/>
+        </w:numPr>
+        <w:rPr>
+          <w:rFonts w:ascii="Arial" w:hAnsi="Arial" w:cs="Arial"/>
+          <w:sz w:val="18"/>
+          <w:szCs w:val="18"/>
+          <w:lang w:val="es-ES_tradnl"/>
+        </w:rPr>
+      </w:pPr>
+      <w:r>
+        <w:rPr>
+          <w:rFonts w:ascii="Arial" w:hAnsi="Arial" w:cs="Arial"/>
+          <w:i/>
+          <w:sz w:val="18"/>
+          <w:szCs w:val="18"/>
+          <w:lang w:val="es-ES_tradnl"/>
+        </w:rPr>
+        <w:t>d</w:t>
+      </w:r>
+      <w:r>
+        <w:rPr>
+          <w:rFonts w:ascii="Arial" w:hAnsi="Arial" w:cs="Arial"/>
+          <w:sz w:val="18"/>
+          <w:szCs w:val="18"/>
+          <w:lang w:val="es-ES_tradnl"/>
+        </w:rPr>
+        <w:t>(E, F)</w:t>
+      </w:r>
+    </w:p>
+    <w:p>
+      <w:pPr>
+        <w:pStyle w:val="Prrafodelista"/>
+        <w:numPr>
+          <w:ilvl w:val="0"/>
+          <w:numId w:val="13"/>
+        </w:numPr>
+        <w:rPr>
+          <w:rFonts w:ascii="Arial" w:hAnsi="Arial" w:cs="Arial"/>
+          <w:sz w:val="18"/>
+          <w:szCs w:val="18"/>
+          <w:lang w:val="es-ES_tradnl"/>
+        </w:rPr>
+      </w:pPr>
+      <w:r>
+        <w:rPr>
+          <w:rFonts w:ascii="Arial" w:hAnsi="Arial" w:cs="Arial"/>
+          <w:i/>
+          <w:sz w:val="18"/>
+          <w:szCs w:val="18"/>
+          <w:lang w:val="es-ES_tradnl"/>
+        </w:rPr>
+        <w:t>d</w:t>
+      </w:r>
+      <w:r>
+        <w:rPr>
+          <w:rFonts w:ascii="Arial" w:hAnsi="Arial" w:cs="Arial"/>
+          <w:sz w:val="18"/>
+          <w:szCs w:val="18"/>
+          <w:lang w:val="es-ES_tradnl"/>
+        </w:rPr>
+        <w:t>(G, H)</w:t>
+      </w:r>
+    </w:p>
+    <w:p>
+      <w:pPr>
+        <w:pStyle w:val="Prrafodelista"/>
+        <w:numPr>
+          <w:ilvl w:val="0"/>
+          <w:numId w:val="13"/>
+        </w:numPr>
+        <w:rPr>
+          <w:rFonts w:ascii="Arial" w:hAnsi="Arial" w:cs="Arial"/>
+          <w:sz w:val="18"/>
+          <w:szCs w:val="18"/>
+          <w:lang w:val="es-ES_tradnl"/>
+        </w:rPr>
+      </w:pPr>
+      <w:r>
+        <w:rPr>
+          <w:rFonts w:ascii="Arial" w:hAnsi="Arial" w:cs="Arial"/>
+          <w:i/>
+          <w:sz w:val="18"/>
+          <w:szCs w:val="18"/>
+          <w:lang w:val="es-ES_tradnl"/>
+        </w:rPr>
+        <w:t>d</w:t>
+      </w:r>
+      <w:r>
+        <w:rPr>
+          <w:rFonts w:ascii="Arial" w:hAnsi="Arial" w:cs="Arial"/>
+          <w:sz w:val="18"/>
+          <w:szCs w:val="18"/>
+          <w:lang w:val="es-ES_tradnl"/>
+        </w:rPr>
+        <w:t>(I, J)</w:t>
+      </w:r>
+    </w:p>
+    <w:p>
+      <w:pPr>
+        <w:pStyle w:val="Prrafodelista"/>
+        <w:numPr>
+          <w:ilvl w:val="0"/>
+          <w:numId w:val="13"/>
+        </w:numPr>
+        <w:rPr>
+          <w:rFonts w:ascii="Arial" w:hAnsi="Arial" w:cs="Arial"/>
+          <w:sz w:val="18"/>
+          <w:szCs w:val="18"/>
+          <w:lang w:val="es-ES_tradnl"/>
+        </w:rPr>
+      </w:pPr>
+    </w:p>
+    <w:p>
+      <w:pPr>
+        <w:pStyle w:val="Prrafodelista"/>
+        <w:numPr>
+          <w:ilvl w:val="0"/>
+          <w:numId w:val="13"/>
+        </w:numPr>
+        <w:rPr>
+          <w:rFonts w:ascii="Arial" w:hAnsi="Arial" w:cs="Arial"/>
+          <w:sz w:val="18"/>
+          <w:szCs w:val="18"/>
+          <w:lang w:val="es-ES_tradnl"/>
+        </w:rPr>
+      </w:pPr>
+    </w:p>
+    <w:p>
+      <w:pPr>
+        <w:pStyle w:val="Prrafodelista"/>
+        <w:numPr>
+          <w:ilvl w:val="0"/>
+          <w:numId w:val="13"/>
+        </w:numPr>
+        <w:rPr>
+          <w:rFonts w:ascii="Arial" w:hAnsi="Arial" w:cs="Arial"/>
+          <w:sz w:val="18"/>
+          <w:szCs w:val="18"/>
+          <w:lang w:val="es-ES_tradnl"/>
+        </w:rPr>
+      </w:pPr>
+    </w:p>
+    <w:p>
+      <w:pPr>
+        <w:pStyle w:val="Prrafodelista"/>
+        <w:numPr>
+          <w:ilvl w:val="0"/>
+          <w:numId w:val="13"/>
+        </w:numPr>
+        <w:rPr>
+          <w:rFonts w:ascii="Arial" w:hAnsi="Arial" w:cs="Arial"/>
+          <w:sz w:val="18"/>
+          <w:szCs w:val="18"/>
+          <w:lang w:val="es-ES_tradnl"/>
+        </w:rPr>
+      </w:pPr>
+    </w:p>
+    <w:p>
+      <w:pPr>
         <w:pStyle w:val="Prrafodelista"/>
         <w:numPr>
           <w:ilvl w:val="0"/>
@@ -5121,25 +5429,7 @@
             <w:szCs w:val="18"/>
             <w:lang w:val="es-ES_tradnl"/>
           </w:rPr>
-          <m:t>d(e,</m:t>
-        </m:r>
-        <m:r>
-          <w:rPr>
-            <w:rFonts w:ascii="Cambria Math" w:hAnsi="Cambria Math" w:cs="Arial"/>
-            <w:sz w:val="18"/>
-            <w:szCs w:val="18"/>
-            <w:lang w:val="es-ES_tradnl"/>
-          </w:rPr>
-          <m:t xml:space="preserve"> </m:t>
-        </m:r>
-        <m:r>
-          <w:rPr>
-            <w:rFonts w:ascii="Cambria Math" w:hAnsi="Cambria Math" w:cs="Arial"/>
-            <w:sz w:val="18"/>
-            <w:szCs w:val="18"/>
-            <w:lang w:val="es-ES_tradnl"/>
-          </w:rPr>
-          <m:t>f)</m:t>
+          <m:t>d(e, f)</m:t>
         </m:r>
       </m:oMath>
     </w:p>
@@ -5166,25 +5456,7 @@
             <w:szCs w:val="18"/>
             <w:lang w:val="es-ES_tradnl"/>
           </w:rPr>
-          <m:t>d(g</m:t>
-        </m:r>
-        <m:r>
-          <w:rPr>
-            <w:rFonts w:ascii="Cambria Math" w:hAnsi="Cambria Math" w:cs="Arial"/>
-            <w:sz w:val="18"/>
-            <w:szCs w:val="18"/>
-            <w:lang w:val="es-ES_tradnl"/>
-          </w:rPr>
-          <m:t xml:space="preserve">, </m:t>
-        </m:r>
-        <m:r>
-          <w:rPr>
-            <w:rFonts w:ascii="Cambria Math" w:hAnsi="Cambria Math" w:cs="Arial"/>
-            <w:sz w:val="18"/>
-            <w:szCs w:val="18"/>
-            <w:lang w:val="es-ES_tradnl"/>
-          </w:rPr>
-          <m:t>h)</m:t>
+          <m:t>d(g, h)</m:t>
         </m:r>
       </m:oMath>
     </w:p>
@@ -5389,10 +5661,11 @@
     <w:p>
       <w:pPr>
         <w:rPr>
-          <w:rFonts w:ascii="Arial" w:hAnsi="Arial" w:cs="Arial"/>
-          <w:sz w:val="18"/>
-          <w:szCs w:val="18"/>
-          <w:lang w:val="es-ES_tradnl"/>
+          <w:rFonts w:ascii="Cambria Math" w:hAnsi="Cambria Math" w:cs="Arial"/>
+          <w:sz w:val="18"/>
+          <w:szCs w:val="18"/>
+          <w:lang w:val="es-ES_tradnl"/>
+          <w:oMath/>
         </w:rPr>
       </w:pPr>
       <w:r>
@@ -5421,34 +5694,78 @@
           <w:szCs w:val="18"/>
           <w:lang w:val="es-ES_tradnl"/>
         </w:rPr>
-        <w:t xml:space="preserve"> entre dos números </w:t>
+        <w:t xml:space="preserve"> entre dos números</w:t>
+      </w:r>
+      <w:r>
+        <w:rPr>
+          <w:rFonts w:ascii="Arial" w:hAnsi="Arial" w:cs="Arial"/>
+          <w:sz w:val="18"/>
+          <w:szCs w:val="18"/>
+          <w:lang w:val="es-ES_tradnl"/>
+        </w:rPr>
+        <w:t xml:space="preserve"> </w:t>
+      </w:r>
+      <w:r>
+        <w:rPr>
+          <w:rFonts w:ascii="Arial" w:hAnsi="Arial" w:cs="Arial"/>
+          <w:i/>
+          <w:sz w:val="18"/>
+          <w:szCs w:val="18"/>
+          <w:lang w:val="es-ES_tradnl"/>
+        </w:rPr>
+        <w:t>a</w:t>
+      </w:r>
+      <w:r>
+        <w:rPr>
+          <w:rFonts w:ascii="Arial" w:hAnsi="Arial" w:cs="Arial"/>
+          <w:sz w:val="18"/>
+          <w:szCs w:val="18"/>
+          <w:lang w:val="es-ES_tradnl"/>
+        </w:rPr>
+        <w:t xml:space="preserve"> +</w:t>
+      </w:r>
+      <w:r>
+        <w:rPr>
+          <w:rFonts w:ascii="Arial" w:hAnsi="Arial" w:cs="Arial"/>
+          <w:i/>
+          <w:sz w:val="18"/>
+          <w:szCs w:val="18"/>
+          <w:lang w:val="es-ES_tradnl"/>
+        </w:rPr>
+        <w:t xml:space="preserve"> </w:t>
+      </w:r>
+      <w:proofErr w:type="spellStart"/>
+      <w:r>
+        <w:rPr>
+          <w:rFonts w:ascii="Arial" w:hAnsi="Arial" w:cs="Arial"/>
+          <w:i/>
+          <w:sz w:val="18"/>
+          <w:szCs w:val="18"/>
+          <w:lang w:val="es-ES_tradnl"/>
+        </w:rPr>
+        <w:t>bi</w:t>
+      </w:r>
+      <w:proofErr w:type="spellEnd"/>
+    </w:p>
+    <w:p>
+      <w:pPr>
+        <w:rPr>
+          <w:rFonts w:ascii="Arial" w:hAnsi="Arial" w:cs="Arial"/>
+          <w:sz w:val="18"/>
+          <w:szCs w:val="18"/>
+          <w:lang w:val="es-ES_tradnl"/>
+        </w:rPr>
+      </w:pPr>
+      <w:r>
+        <w:rPr>
+          <w:rFonts w:ascii="Arial" w:hAnsi="Arial" w:cs="Arial"/>
+          <w:sz w:val="18"/>
+          <w:szCs w:val="18"/>
+          <w:lang w:val="es-ES_tradnl"/>
+        </w:rPr>
+        <w:t xml:space="preserve"> </w:t>
       </w:r>
       <m:oMath>
-        <m:r>
-          <w:rPr>
-            <w:rFonts w:ascii="Cambria Math" w:hAnsi="Cambria Math" w:cs="Arial"/>
-            <w:sz w:val="18"/>
-            <w:szCs w:val="18"/>
-          </w:rPr>
-          <m:t>a</m:t>
-        </m:r>
-        <m:r>
-          <w:rPr>
-            <w:rFonts w:ascii="Cambria Math" w:hAnsi="Cambria Math" w:cs="Arial"/>
-            <w:sz w:val="18"/>
-            <w:szCs w:val="18"/>
-            <w:lang w:val="es-ES"/>
-          </w:rPr>
-          <m:t>+</m:t>
-        </m:r>
-        <m:r>
-          <w:rPr>
-            <w:rFonts w:ascii="Cambria Math" w:hAnsi="Cambria Math" w:cs="Arial"/>
-            <w:sz w:val="18"/>
-            <w:szCs w:val="18"/>
-          </w:rPr>
-          <m:t>bi</m:t>
-        </m:r>
         <m:r>
           <w:rPr>
             <w:rFonts w:ascii="Cambria Math" w:hAnsi="Cambria Math" w:cs="Arial"/>
@@ -5468,14 +5785,25 @@
         </w:rPr>
         <w:t xml:space="preserve"> </w:t>
       </w:r>
-      <w:r>
-        <w:rPr>
-          <w:rFonts w:ascii="Arial" w:hAnsi="Arial" w:cs="Arial"/>
-          <w:sz w:val="18"/>
-          <w:szCs w:val="18"/>
-          <w:lang w:val="es-ES_tradnl"/>
-        </w:rPr>
-        <w:t xml:space="preserve">y </w:t>
+      <w:proofErr w:type="gramStart"/>
+      <w:r>
+        <w:rPr>
+          <w:rFonts w:ascii="Arial" w:hAnsi="Arial" w:cs="Arial"/>
+          <w:sz w:val="18"/>
+          <w:szCs w:val="18"/>
+          <w:lang w:val="es-ES_tradnl"/>
+        </w:rPr>
+        <w:t>y</w:t>
+      </w:r>
+      <w:proofErr w:type="gramEnd"/>
+      <w:r>
+        <w:rPr>
+          <w:rFonts w:ascii="Arial" w:hAnsi="Arial" w:cs="Arial"/>
+          <w:sz w:val="18"/>
+          <w:szCs w:val="18"/>
+          <w:lang w:val="es-ES_tradnl"/>
+        </w:rPr>
+        <w:t xml:space="preserve"> </w:t>
       </w:r>
       <m:oMath>
         <m:r>
@@ -5515,6 +5843,9 @@
       </w:r>
       <m:oMath>
         <m:r>
+          <m:rPr>
+            <m:sty m:val="p"/>
+          </m:rPr>
           <w:rPr>
             <w:rFonts w:ascii="Cambria Math" w:hAnsi="Cambria Math" w:cs="Arial"/>
             <w:lang w:val="es-ES"/>
@@ -5926,6 +6257,7 @@
           <w:szCs w:val="18"/>
           <w:lang w:val="es-ES_tradnl"/>
         </w:rPr>
+        <w:lastRenderedPageBreak/>
         <w:t>*</w:t>
       </w:r>
       <w:r>
@@ -6089,9 +6421,8 @@
           <w:noProof/>
           <w:sz w:val="18"/>
           <w:szCs w:val="18"/>
-          <w:lang w:val="es-ES" w:eastAsia="es-ES"/>
-        </w:rPr>
-        <w:lastRenderedPageBreak/>
+          <w:lang w:val="es-CO" w:eastAsia="es-CO"/>
+        </w:rPr>
         <w:drawing>
           <wp:inline distT="0" distB="0" distL="0" distR="0">
             <wp:extent cx="6116320" cy="4062914"/>
@@ -6490,7 +6821,246 @@
           <w:szCs w:val="18"/>
           <w:lang w:val="es-ES_tradnl"/>
         </w:rPr>
-        <w:t xml:space="preserve"> complejo. Calcula y representa en el radar la suma de cada pareja. </w:t>
+        <w:t xml:space="preserve"> complejo. Calcula y representa en el radar la suma de cada pareja.</w:t>
+      </w:r>
+    </w:p>
+    <w:p>
+      <w:pPr>
+        <w:rPr>
+          <w:rFonts w:ascii="Arial" w:hAnsi="Arial" w:cs="Arial"/>
+          <w:sz w:val="18"/>
+          <w:szCs w:val="18"/>
+          <w:lang w:val="es-ES_tradnl"/>
+        </w:rPr>
+      </w:pPr>
+      <w:r>
+        <w:rPr>
+          <w:rFonts w:ascii="Arial" w:hAnsi="Arial" w:cs="Arial"/>
+          <w:sz w:val="18"/>
+          <w:szCs w:val="18"/>
+          <w:lang w:val="es-ES_tradnl"/>
+        </w:rPr>
+        <w:t xml:space="preserve"> </w:t>
+      </w:r>
+    </w:p>
+    <w:p>
+      <w:pPr>
+        <w:pStyle w:val="Prrafodelista"/>
+        <w:numPr>
+          <w:ilvl w:val="0"/>
+          <w:numId w:val="12"/>
+        </w:numPr>
+        <w:rPr>
+          <w:rFonts w:ascii="Arial" w:hAnsi="Arial" w:cs="Arial"/>
+          <w:sz w:val="18"/>
+          <w:szCs w:val="18"/>
+          <w:lang w:val="es-ES_tradnl"/>
+        </w:rPr>
+      </w:pPr>
+      <w:r>
+        <w:rPr>
+          <w:rFonts w:ascii="Arial" w:hAnsi="Arial" w:cs="Arial"/>
+          <w:i/>
+          <w:sz w:val="18"/>
+          <w:szCs w:val="18"/>
+          <w:lang w:val="es-ES_tradnl"/>
+        </w:rPr>
+        <w:t>A</w:t>
+      </w:r>
+      <w:r>
+        <w:rPr>
+          <w:rFonts w:ascii="Arial" w:hAnsi="Arial" w:cs="Arial"/>
+          <w:sz w:val="18"/>
+          <w:szCs w:val="18"/>
+          <w:lang w:val="es-ES_tradnl"/>
+        </w:rPr>
+        <w:t xml:space="preserve"> + </w:t>
+      </w:r>
+      <w:r>
+        <w:rPr>
+          <w:rFonts w:ascii="Arial" w:hAnsi="Arial" w:cs="Arial"/>
+          <w:i/>
+          <w:sz w:val="18"/>
+          <w:szCs w:val="18"/>
+          <w:lang w:val="es-ES_tradnl"/>
+        </w:rPr>
+        <w:t>B</w:t>
+      </w:r>
+    </w:p>
+    <w:p>
+      <w:pPr>
+        <w:pStyle w:val="Prrafodelista"/>
+        <w:numPr>
+          <w:ilvl w:val="0"/>
+          <w:numId w:val="12"/>
+        </w:numPr>
+        <w:rPr>
+          <w:rFonts w:ascii="Arial" w:hAnsi="Arial" w:cs="Arial"/>
+          <w:sz w:val="18"/>
+          <w:szCs w:val="18"/>
+          <w:lang w:val="es-ES_tradnl"/>
+        </w:rPr>
+      </w:pPr>
+      <w:r>
+        <w:rPr>
+          <w:rFonts w:ascii="Arial" w:hAnsi="Arial" w:cs="Arial"/>
+          <w:i/>
+          <w:sz w:val="18"/>
+          <w:szCs w:val="18"/>
+          <w:lang w:val="es-ES_tradnl"/>
+        </w:rPr>
+        <w:t>C</w:t>
+      </w:r>
+      <w:r>
+        <w:rPr>
+          <w:rFonts w:ascii="Arial" w:hAnsi="Arial" w:cs="Arial"/>
+          <w:sz w:val="18"/>
+          <w:szCs w:val="18"/>
+          <w:lang w:val="es-ES_tradnl"/>
+        </w:rPr>
+        <w:t xml:space="preserve"> + </w:t>
+      </w:r>
+      <w:r>
+        <w:rPr>
+          <w:rFonts w:ascii="Arial" w:hAnsi="Arial" w:cs="Arial"/>
+          <w:i/>
+          <w:sz w:val="18"/>
+          <w:szCs w:val="18"/>
+          <w:lang w:val="es-ES_tradnl"/>
+        </w:rPr>
+        <w:t>D</w:t>
+      </w:r>
+    </w:p>
+    <w:p>
+      <w:pPr>
+        <w:pStyle w:val="Prrafodelista"/>
+        <w:numPr>
+          <w:ilvl w:val="0"/>
+          <w:numId w:val="12"/>
+        </w:numPr>
+        <w:rPr>
+          <w:rFonts w:ascii="Arial" w:hAnsi="Arial" w:cs="Arial"/>
+          <w:sz w:val="18"/>
+          <w:szCs w:val="18"/>
+          <w:lang w:val="es-ES_tradnl"/>
+        </w:rPr>
+      </w:pPr>
+      <w:r>
+        <w:rPr>
+          <w:rFonts w:ascii="Arial" w:hAnsi="Arial" w:cs="Arial"/>
+          <w:i/>
+          <w:sz w:val="18"/>
+          <w:szCs w:val="18"/>
+          <w:lang w:val="es-ES_tradnl"/>
+        </w:rPr>
+        <w:t>E</w:t>
+      </w:r>
+      <w:r>
+        <w:rPr>
+          <w:rFonts w:ascii="Arial" w:hAnsi="Arial" w:cs="Arial"/>
+          <w:sz w:val="18"/>
+          <w:szCs w:val="18"/>
+          <w:lang w:val="es-ES_tradnl"/>
+        </w:rPr>
+        <w:t xml:space="preserve"> + </w:t>
+      </w:r>
+      <w:r>
+        <w:rPr>
+          <w:rFonts w:ascii="Arial" w:hAnsi="Arial" w:cs="Arial"/>
+          <w:i/>
+          <w:sz w:val="18"/>
+          <w:szCs w:val="18"/>
+          <w:lang w:val="es-ES_tradnl"/>
+        </w:rPr>
+        <w:t>F</w:t>
+      </w:r>
+    </w:p>
+    <w:p>
+      <w:pPr>
+        <w:pStyle w:val="Prrafodelista"/>
+        <w:numPr>
+          <w:ilvl w:val="0"/>
+          <w:numId w:val="12"/>
+        </w:numPr>
+        <w:rPr>
+          <w:rFonts w:ascii="Arial" w:hAnsi="Arial" w:cs="Arial"/>
+          <w:sz w:val="18"/>
+          <w:szCs w:val="18"/>
+          <w:lang w:val="es-ES_tradnl"/>
+        </w:rPr>
+      </w:pPr>
+      <w:r>
+        <w:rPr>
+          <w:rFonts w:ascii="Arial" w:hAnsi="Arial" w:cs="Arial"/>
+          <w:i/>
+          <w:sz w:val="18"/>
+          <w:szCs w:val="18"/>
+          <w:lang w:val="es-ES_tradnl"/>
+        </w:rPr>
+        <w:t>G</w:t>
+      </w:r>
+      <w:r>
+        <w:rPr>
+          <w:rFonts w:ascii="Arial" w:hAnsi="Arial" w:cs="Arial"/>
+          <w:sz w:val="18"/>
+          <w:szCs w:val="18"/>
+          <w:lang w:val="es-ES_tradnl"/>
+        </w:rPr>
+        <w:t xml:space="preserve"> + </w:t>
+      </w:r>
+      <w:r>
+        <w:rPr>
+          <w:rFonts w:ascii="Arial" w:hAnsi="Arial" w:cs="Arial"/>
+          <w:i/>
+          <w:sz w:val="18"/>
+          <w:szCs w:val="18"/>
+          <w:lang w:val="es-ES_tradnl"/>
+        </w:rPr>
+        <w:t>H</w:t>
+      </w:r>
+    </w:p>
+    <w:p>
+      <w:pPr>
+        <w:pStyle w:val="Prrafodelista"/>
+        <w:numPr>
+          <w:ilvl w:val="0"/>
+          <w:numId w:val="12"/>
+        </w:numPr>
+        <w:rPr>
+          <w:rFonts w:ascii="Arial" w:hAnsi="Arial" w:cs="Arial"/>
+          <w:sz w:val="18"/>
+          <w:szCs w:val="18"/>
+          <w:lang w:val="es-ES_tradnl"/>
+        </w:rPr>
+      </w:pPr>
+      <w:r>
+        <w:rPr>
+          <w:rFonts w:ascii="Arial" w:hAnsi="Arial" w:cs="Arial"/>
+          <w:i/>
+          <w:sz w:val="18"/>
+          <w:szCs w:val="18"/>
+          <w:lang w:val="es-ES_tradnl"/>
+        </w:rPr>
+        <w:t>I</w:t>
+      </w:r>
+      <w:r>
+        <w:rPr>
+          <w:rFonts w:ascii="Arial" w:hAnsi="Arial" w:cs="Arial"/>
+          <w:sz w:val="18"/>
+          <w:szCs w:val="18"/>
+          <w:lang w:val="es-ES_tradnl"/>
+        </w:rPr>
+        <w:t xml:space="preserve"> + </w:t>
+      </w:r>
+      <w:r>
+        <w:rPr>
+          <w:rFonts w:ascii="Arial" w:hAnsi="Arial" w:cs="Arial"/>
+          <w:i/>
+          <w:sz w:val="18"/>
+          <w:szCs w:val="18"/>
+          <w:lang w:val="es-ES_tradnl"/>
+        </w:rPr>
+        <w:t>J</w:t>
       </w:r>
     </w:p>
     <w:p>
@@ -7250,9 +7820,8 @@
           <w:noProof/>
           <w:sz w:val="18"/>
           <w:szCs w:val="18"/>
-          <w:lang w:val="es-ES" w:eastAsia="es-ES"/>
-        </w:rPr>
-        <w:lastRenderedPageBreak/>
+          <w:lang w:val="es-CO" w:eastAsia="es-CO"/>
+        </w:rPr>
         <w:drawing>
           <wp:inline distT="0" distB="0" distL="0" distR="0">
             <wp:extent cx="6116320" cy="4062914"/>
@@ -7417,7 +7986,7 @@
 
 <file path=word/numbering.xml><?xml version="1.0" encoding="utf-8"?>
 <w:numbering xmlns:wpc="http://schemas.microsoft.com/office/word/2010/wordprocessingCanvas" xmlns:mc="http://schemas.openxmlformats.org/markup-compatibility/2006" xmlns:o="urn:schemas-microsoft-com:office:office" xmlns:r="http://schemas.openxmlformats.org/officeDocument/2006/relationships" xmlns:m="http://schemas.openxmlformats.org/officeDocument/2006/math" xmlns:v="urn:schemas-microsoft-com:vml" xmlns:wp14="http://schemas.microsoft.com/office/word/2010/wordprocessingDrawing" xmlns:wp="http://schemas.openxmlformats.org/drawingml/2006/wordprocessingDrawing" xmlns:w10="urn:schemas-microsoft-com:office:word" xmlns:w="http://schemas.openxmlformats.org/wordprocessingml/2006/main" xmlns:w14="http://schemas.microsoft.com/office/word/2010/wordml" xmlns:w15="http://schemas.microsoft.com/office/word/2012/wordml" xmlns:wpg="http://schemas.microsoft.com/office/word/2010/wordprocessingGroup" xmlns:wpi="http://schemas.microsoft.com/office/word/2010/wordprocessingInk" xmlns:wne="http://schemas.microsoft.com/office/word/2006/wordml" xmlns:wps="http://schemas.microsoft.com/office/word/2010/wordprocessingShape" mc:Ignorable="w14 w15 wp14">
-  <w:abstractNum w:abstractNumId="0" w15:restartNumberingAfterBreak="0">
+  <w:abstractNum w:abstractNumId="0">
     <w:nsid w:val="05390124"/>
     <w:multiLevelType w:val="hybridMultilevel"/>
     <w:tmpl w:val="0F6619BE"/>
@@ -7508,7 +8077,7 @@
       </w:pPr>
     </w:lvl>
   </w:abstractNum>
-  <w:abstractNum w:abstractNumId="1" w15:restartNumberingAfterBreak="0">
+  <w:abstractNum w:abstractNumId="1">
     <w:nsid w:val="0EFC15C6"/>
     <w:multiLevelType w:val="hybridMultilevel"/>
     <w:tmpl w:val="AA46D25A"/>
@@ -7599,7 +8168,7 @@
       </w:pPr>
     </w:lvl>
   </w:abstractNum>
-  <w:abstractNum w:abstractNumId="2" w15:restartNumberingAfterBreak="0">
+  <w:abstractNum w:abstractNumId="2">
     <w:nsid w:val="187F045E"/>
     <w:multiLevelType w:val="hybridMultilevel"/>
     <w:tmpl w:val="A896FA3A"/>
@@ -7690,7 +8259,7 @@
       </w:pPr>
     </w:lvl>
   </w:abstractNum>
-  <w:abstractNum w:abstractNumId="3" w15:restartNumberingAfterBreak="0">
+  <w:abstractNum w:abstractNumId="3">
     <w:nsid w:val="221404CB"/>
     <w:multiLevelType w:val="hybridMultilevel"/>
     <w:tmpl w:val="FE1E5872"/>
@@ -7779,7 +8348,7 @@
       </w:pPr>
     </w:lvl>
   </w:abstractNum>
-  <w:abstractNum w:abstractNumId="4" w15:restartNumberingAfterBreak="0">
+  <w:abstractNum w:abstractNumId="4">
     <w:nsid w:val="33574D02"/>
     <w:multiLevelType w:val="hybridMultilevel"/>
     <w:tmpl w:val="0D7A52CE"/>
@@ -7865,7 +8434,7 @@
       </w:pPr>
     </w:lvl>
   </w:abstractNum>
-  <w:abstractNum w:abstractNumId="5" w15:restartNumberingAfterBreak="0">
+  <w:abstractNum w:abstractNumId="5">
     <w:nsid w:val="3C2E682A"/>
     <w:multiLevelType w:val="hybridMultilevel"/>
     <w:tmpl w:val="19680AE2"/>
@@ -7954,7 +8523,7 @@
       </w:pPr>
     </w:lvl>
   </w:abstractNum>
-  <w:abstractNum w:abstractNumId="6" w15:restartNumberingAfterBreak="0">
+  <w:abstractNum w:abstractNumId="6">
     <w:nsid w:val="46EE4E50"/>
     <w:multiLevelType w:val="hybridMultilevel"/>
     <w:tmpl w:val="E8325C5C"/>
@@ -8046,7 +8615,7 @@
       </w:pPr>
     </w:lvl>
   </w:abstractNum>
-  <w:abstractNum w:abstractNumId="7" w15:restartNumberingAfterBreak="0">
+  <w:abstractNum w:abstractNumId="7">
     <w:nsid w:val="4D8F2634"/>
     <w:multiLevelType w:val="hybridMultilevel"/>
     <w:tmpl w:val="C1E6090C"/>
@@ -8159,7 +8728,7 @@
       </w:rPr>
     </w:lvl>
   </w:abstractNum>
-  <w:abstractNum w:abstractNumId="8" w15:restartNumberingAfterBreak="0">
+  <w:abstractNum w:abstractNumId="8">
     <w:nsid w:val="4DFF7EA3"/>
     <w:multiLevelType w:val="hybridMultilevel"/>
     <w:tmpl w:val="FE1E5872"/>
@@ -8248,7 +8817,7 @@
       </w:pPr>
     </w:lvl>
   </w:abstractNum>
-  <w:abstractNum w:abstractNumId="9" w15:restartNumberingAfterBreak="0">
+  <w:abstractNum w:abstractNumId="9">
     <w:nsid w:val="5DE73E5F"/>
     <w:multiLevelType w:val="hybridMultilevel"/>
     <w:tmpl w:val="4192F332"/>
@@ -8337,7 +8906,7 @@
       </w:pPr>
     </w:lvl>
   </w:abstractNum>
-  <w:abstractNum w:abstractNumId="10" w15:restartNumberingAfterBreak="0">
+  <w:abstractNum w:abstractNumId="10">
     <w:nsid w:val="65B22511"/>
     <w:multiLevelType w:val="hybridMultilevel"/>
     <w:tmpl w:val="5D5E5A6A"/>
@@ -8423,7 +8992,120 @@
       </w:pPr>
     </w:lvl>
   </w:abstractNum>
-  <w:abstractNum w:abstractNumId="11" w15:restartNumberingAfterBreak="0">
+  <w:abstractNum w:abstractNumId="11">
+    <w:nsid w:val="728D5CD5"/>
+    <w:multiLevelType w:val="hybridMultilevel"/>
+    <w:tmpl w:val="5A8AEBBC"/>
+    <w:lvl w:ilvl="0" w:tplc="240A0001">
+      <w:start w:val="1"/>
+      <w:numFmt w:val="bullet"/>
+      <w:lvlText w:val=""/>
+      <w:lvlJc w:val="left"/>
+      <w:pPr>
+        <w:ind w:left="720" w:hanging="360"/>
+      </w:pPr>
+      <w:rPr>
+        <w:rFonts w:ascii="Symbol" w:hAnsi="Symbol" w:hint="default"/>
+      </w:rPr>
+    </w:lvl>
+    <w:lvl w:ilvl="1" w:tplc="240A0003" w:tentative="1">
+      <w:start w:val="1"/>
+      <w:numFmt w:val="bullet"/>
+      <w:lvlText w:val="o"/>
+      <w:lvlJc w:val="left"/>
+      <w:pPr>
+        <w:ind w:left="1440" w:hanging="360"/>
+      </w:pPr>
+      <w:rPr>
+        <w:rFonts w:ascii="Courier New" w:hAnsi="Courier New" w:cs="Courier New" w:hint="default"/>
+      </w:rPr>
+    </w:lvl>
+    <w:lvl w:ilvl="2" w:tplc="240A0005" w:tentative="1">
+      <w:start w:val="1"/>
+      <w:numFmt w:val="bullet"/>
+      <w:lvlText w:val=""/>
+      <w:lvlJc w:val="left"/>
+      <w:pPr>
+        <w:ind w:left="2160" w:hanging="360"/>
+      </w:pPr>
+      <w:rPr>
+        <w:rFonts w:ascii="Wingdings" w:hAnsi="Wingdings" w:hint="default"/>
+      </w:rPr>
+    </w:lvl>
+    <w:lvl w:ilvl="3" w:tplc="240A0001" w:tentative="1">
+      <w:start w:val="1"/>
+      <w:numFmt w:val="bullet"/>
+      <w:lvlText w:val=""/>
+      <w:lvlJc w:val="left"/>
+      <w:pPr>
+        <w:ind w:left="2880" w:hanging="360"/>
+      </w:pPr>
+      <w:rPr>
+        <w:rFonts w:ascii="Symbol" w:hAnsi="Symbol" w:hint="default"/>
+      </w:rPr>
+    </w:lvl>
+    <w:lvl w:ilvl="4" w:tplc="240A0003" w:tentative="1">
+      <w:start w:val="1"/>
+      <w:numFmt w:val="bullet"/>
+      <w:lvlText w:val="o"/>
+      <w:lvlJc w:val="left"/>
+      <w:pPr>
+        <w:ind w:left="3600" w:hanging="360"/>
+      </w:pPr>
+      <w:rPr>
+        <w:rFonts w:ascii="Courier New" w:hAnsi="Courier New" w:cs="Courier New" w:hint="default"/>
+      </w:rPr>
+    </w:lvl>
+    <w:lvl w:ilvl="5" w:tplc="240A0005" w:tentative="1">
+      <w:start w:val="1"/>
+      <w:numFmt w:val="bullet"/>
+      <w:lvlText w:val=""/>
+      <w:lvlJc w:val="left"/>
+      <w:pPr>
+        <w:ind w:left="4320" w:hanging="360"/>
+      </w:pPr>
+      <w:rPr>
+        <w:rFonts w:ascii="Wingdings" w:hAnsi="Wingdings" w:hint="default"/>
+      </w:rPr>
+    </w:lvl>
+    <w:lvl w:ilvl="6" w:tplc="240A0001" w:tentative="1">
+      <w:start w:val="1"/>
+      <w:numFmt w:val="bullet"/>
+      <w:lvlText w:val=""/>
+      <w:lvlJc w:val="left"/>
+      <w:pPr>
+        <w:ind w:left="5040" w:hanging="360"/>
+      </w:pPr>
+      <w:rPr>
+        <w:rFonts w:ascii="Symbol" w:hAnsi="Symbol" w:hint="default"/>
+      </w:rPr>
+    </w:lvl>
+    <w:lvl w:ilvl="7" w:tplc="240A0003" w:tentative="1">
+      <w:start w:val="1"/>
+      <w:numFmt w:val="bullet"/>
+      <w:lvlText w:val="o"/>
+      <w:lvlJc w:val="left"/>
+      <w:pPr>
+        <w:ind w:left="5760" w:hanging="360"/>
+      </w:pPr>
+      <w:rPr>
+        <w:rFonts w:ascii="Courier New" w:hAnsi="Courier New" w:cs="Courier New" w:hint="default"/>
+      </w:rPr>
+    </w:lvl>
+    <w:lvl w:ilvl="8" w:tplc="240A0005" w:tentative="1">
+      <w:start w:val="1"/>
+      <w:numFmt w:val="bullet"/>
+      <w:lvlText w:val=""/>
+      <w:lvlJc w:val="left"/>
+      <w:pPr>
+        <w:ind w:left="6480" w:hanging="360"/>
+      </w:pPr>
+      <w:rPr>
+        <w:rFonts w:ascii="Wingdings" w:hAnsi="Wingdings" w:hint="default"/>
+      </w:rPr>
+    </w:lvl>
+  </w:abstractNum>
+  <w:abstractNum w:abstractNumId="12">
     <w:nsid w:val="733920AE"/>
     <w:multiLevelType w:val="hybridMultilevel"/>
     <w:tmpl w:val="81A8AB18"/>
@@ -8513,7 +9195,7 @@
     </w:lvl>
   </w:abstractNum>
   <w:num w:numId="1">
-    <w:abstractNumId w:val="11"/>
+    <w:abstractNumId w:val="12"/>
   </w:num>
   <w:num w:numId="2">
     <w:abstractNumId w:val="6"/>
@@ -8547,6 +9229,9 @@
   </w:num>
   <w:num w:numId="12">
     <w:abstractNumId w:val="7"/>
+  </w:num>
+  <w:num w:numId="13">
+    <w:abstractNumId w:val="11"/>
   </w:num>
 </w:numbering>
 </file>
